--- a/precedent-docs/project user - resource or element create.docx
+++ b/precedent-docs/project user - resource or element create.docx
@@ -115,6 +115,12 @@
               <w:t>user</w:t>
             </w:r>
             <w:r>
+              <w:t xml:space="preserve"> (</w:t>
+            </w:r>
+            <w:r>
+              <w:t>список проектов выводится изначально)</w:t>
+            </w:r>
+            <w:r>
               <w:t>, в БД есть таблицы проектов</w:t>
             </w:r>
           </w:p>
@@ -203,6 +209,32 @@
               <w:t>S</w:t>
             </w:r>
             <w:r>
+              <w:t xml:space="preserve">4. </w:t>
+            </w:r>
+            <w:r>
+              <w:t xml:space="preserve">Система </w:t>
+            </w:r>
+            <w:r>
+              <w:t xml:space="preserve">отображает окно </w:t>
+            </w:r>
+            <w:r>
+              <w:t>Б</w:t>
+            </w:r>
+            <w:r>
+              <w:t>иблиотека</w:t>
+            </w:r>
+            <w:r>
+              <w:t xml:space="preserve"> ресурсов и элементов</w:t>
+            </w:r>
+          </w:p>
+          <w:p>
+            <w:r>
+              <w:rPr>
+                <w:lang w:val="en-US"/>
+              </w:rPr>
+              <w:t>S</w:t>
+            </w:r>
+            <w:r>
               <w:t>4</w:t>
             </w:r>
             <w:r>
@@ -417,9 +449,6 @@
               <w:t>1</w:t>
             </w:r>
             <w:r>
-              <w:rPr>
-                <w:lang w:val="en-US"/>
-              </w:rPr>
               <w:t>2</w:t>
             </w:r>
             <w:r>
@@ -824,6 +853,7 @@
               </w:numPr>
             </w:pPr>
             <w:r>
+              <w:lastRenderedPageBreak/>
               <w:t>Project</w:t>
             </w:r>
             <w:r>
@@ -857,8 +887,662 @@
               </w:numPr>
             </w:pPr>
             <w:r>
+              <w:t>Система выводит окно Проект с заполненными полями и кнопкой «Изменить» из кеша</w:t>
+            </w:r>
+          </w:p>
+          <w:p>
+            <w:pPr>
+              <w:pStyle w:val="a6"/>
+              <w:numPr>
+                <w:ilvl w:val="0"/>
+                <w:numId w:val="1"/>
+              </w:numPr>
+              <w:rPr>
+                <w:lang w:val="en-US"/>
+              </w:rPr>
+            </w:pPr>
+            <w:r>
+              <w:t>Убрать</w:t>
+            </w:r>
+            <w:r>
+              <w:rPr>
+                <w:lang w:val="en-US"/>
+              </w:rPr>
+              <w:t xml:space="preserve"> </w:t>
+            </w:r>
+            <w:r>
+              <w:t>ресурс</w:t>
+            </w:r>
+            <w:r>
+              <w:rPr>
+                <w:lang w:val="en-US"/>
+              </w:rPr>
+              <w:t>/</w:t>
+            </w:r>
+            <w:r>
+              <w:t>элемент</w:t>
+            </w:r>
+            <w:r>
+              <w:rPr>
+                <w:lang w:val="en-US"/>
+              </w:rPr>
+              <w:t xml:space="preserve"> </w:t>
+            </w:r>
+            <w:r>
+              <w:t>из</w:t>
+            </w:r>
+            <w:r>
+              <w:rPr>
+                <w:lang w:val="en-US"/>
+              </w:rPr>
+              <w:t xml:space="preserve"> </w:t>
+            </w:r>
+            <w:r>
+              <w:t>проекта</w:t>
+            </w:r>
+            <w:r>
+              <w:rPr>
+                <w:lang w:val="en-US"/>
+              </w:rPr>
+              <w:t xml:space="preserve"> </w:t>
+            </w:r>
+            <w:r>
+              <w:rPr>
+                <w:lang w:val="en-US"/>
+              </w:rPr>
+              <w:t>(</w:t>
+            </w:r>
+            <w:r>
+              <w:rPr>
+                <w:lang w:val="en-US"/>
+              </w:rPr>
+              <w:t>resource/element remove from project</w:t>
+            </w:r>
+            <w:r>
+              <w:rPr>
+                <w:lang w:val="en-US"/>
+              </w:rPr>
+              <w:t>)</w:t>
+            </w:r>
+          </w:p>
+          <w:p>
+            <w:pPr>
+              <w:pStyle w:val="a6"/>
+              <w:numPr>
+                <w:ilvl w:val="1"/>
+                <w:numId w:val="1"/>
+              </w:numPr>
+            </w:pPr>
+            <w:r>
+              <w:t>Project</w:t>
+            </w:r>
+            <w:r>
+              <w:t xml:space="preserve"> </w:t>
+            </w:r>
+            <w:r>
+              <w:t>user</w:t>
+            </w:r>
+            <w:r>
+              <w:t xml:space="preserve"> нажимает кнопку</w:t>
+            </w:r>
+            <w:r>
+              <w:t xml:space="preserve"> «</w:t>
+            </w:r>
+            <w:r>
+              <w:t>Работа с проектом</w:t>
+            </w:r>
+            <w:r>
+              <w:t xml:space="preserve">» </w:t>
+            </w:r>
+            <w:r>
+              <w:t>напротив выбранного проекта из списка</w:t>
+            </w:r>
+          </w:p>
+          <w:p>
+            <w:pPr>
+              <w:pStyle w:val="a6"/>
+              <w:numPr>
+                <w:ilvl w:val="1"/>
+                <w:numId w:val="1"/>
+              </w:numPr>
+            </w:pPr>
+            <w:r>
+              <w:t>Система получает данные о выбранном проекте из БД</w:t>
+            </w:r>
+          </w:p>
+          <w:p>
+            <w:pPr>
+              <w:pStyle w:val="a6"/>
+              <w:numPr>
+                <w:ilvl w:val="1"/>
+                <w:numId w:val="1"/>
+              </w:numPr>
+            </w:pPr>
+            <w:r>
+              <w:t>Система кеширует полученные данные</w:t>
+            </w:r>
+          </w:p>
+          <w:p>
+            <w:pPr>
+              <w:pStyle w:val="a6"/>
+              <w:numPr>
+                <w:ilvl w:val="1"/>
+                <w:numId w:val="1"/>
+              </w:numPr>
+            </w:pPr>
+            <w:r>
+              <w:t>Система выводит окно Проект с заполненными полями и кнопкой «Изменить»</w:t>
+            </w:r>
+          </w:p>
+          <w:p>
+            <w:pPr>
+              <w:pStyle w:val="a6"/>
+              <w:numPr>
+                <w:ilvl w:val="1"/>
+                <w:numId w:val="1"/>
+              </w:numPr>
+            </w:pPr>
+            <w:r>
+              <w:t>Project</w:t>
+            </w:r>
+            <w:r>
+              <w:t xml:space="preserve"> </w:t>
+            </w:r>
+            <w:r>
+              <w:t>user</w:t>
+            </w:r>
+            <w:r>
+              <w:t xml:space="preserve"> нажимает кнопку «Убрать»</w:t>
+            </w:r>
+            <w:r>
+              <w:t xml:space="preserve"> напротив выбранного рес</w:t>
+            </w:r>
+            <w:r>
+              <w:t>урса/элемента</w:t>
+            </w:r>
+          </w:p>
+          <w:p>
+            <w:pPr>
+              <w:pStyle w:val="a6"/>
+              <w:numPr>
+                <w:ilvl w:val="1"/>
+                <w:numId w:val="1"/>
+              </w:numPr>
+            </w:pPr>
+            <w:r>
+              <w:t>Система отправляет запрос БД на удаление записи о ресурсе/элементе из проекта</w:t>
+            </w:r>
+          </w:p>
+          <w:p>
+            <w:pPr>
+              <w:pStyle w:val="a6"/>
+              <w:numPr>
+                <w:ilvl w:val="1"/>
+                <w:numId w:val="1"/>
+              </w:numPr>
+            </w:pPr>
+            <w:r>
+              <w:t>Система отображает сообщение об успешном удалении ресурса/элемента из проекта</w:t>
+            </w:r>
+          </w:p>
+          <w:p>
+            <w:pPr>
+              <w:pStyle w:val="a6"/>
+              <w:numPr>
+                <w:ilvl w:val="0"/>
+                <w:numId w:val="1"/>
+              </w:numPr>
+              <w:rPr>
+                <w:lang w:val="en-US"/>
+              </w:rPr>
+            </w:pPr>
+            <w:r>
+              <w:t>Просмотр</w:t>
+            </w:r>
+            <w:r>
+              <w:rPr>
+                <w:lang w:val="en-US"/>
+              </w:rPr>
+              <w:t xml:space="preserve"> </w:t>
+            </w:r>
+            <w:r>
+              <w:t>ресурса</w:t>
+            </w:r>
+            <w:r>
+              <w:rPr>
+                <w:lang w:val="en-US"/>
+              </w:rPr>
+              <w:t>/</w:t>
+            </w:r>
+            <w:r>
+              <w:t>элемента</w:t>
+            </w:r>
+            <w:r>
+              <w:rPr>
+                <w:lang w:val="en-US"/>
+              </w:rPr>
+              <w:t xml:space="preserve"> </w:t>
+            </w:r>
+            <w:r>
+              <w:rPr>
+                <w:lang w:val="en-US"/>
+              </w:rPr>
+              <w:t>(</w:t>
+            </w:r>
+            <w:r>
+              <w:rPr>
+                <w:lang w:val="en-US"/>
+              </w:rPr>
+              <w:t>resource/element read</w:t>
+            </w:r>
+            <w:r>
+              <w:rPr>
+                <w:lang w:val="en-US"/>
+              </w:rPr>
+              <w:t>)</w:t>
+            </w:r>
+          </w:p>
+          <w:p>
+            <w:pPr>
+              <w:pStyle w:val="a6"/>
+              <w:numPr>
+                <w:ilvl w:val="1"/>
+                <w:numId w:val="1"/>
+              </w:numPr>
+            </w:pPr>
+            <w:r>
+              <w:t>Project</w:t>
+            </w:r>
+            <w:r>
+              <w:t xml:space="preserve"> </w:t>
+            </w:r>
+            <w:r>
+              <w:t>user</w:t>
+            </w:r>
+            <w:r>
+              <w:t xml:space="preserve"> нажимает кнопку «Просмотр библиотеки ресурсов и элементов»</w:t>
+            </w:r>
+          </w:p>
+          <w:p>
+            <w:pPr>
+              <w:pStyle w:val="a6"/>
+              <w:numPr>
+                <w:ilvl w:val="1"/>
+                <w:numId w:val="1"/>
+              </w:numPr>
+            </w:pPr>
+            <w:r>
+              <w:t>Система получает от БД данные таблицы ресурсов и таблицы элементов</w:t>
+            </w:r>
+          </w:p>
+          <w:p>
+            <w:pPr>
+              <w:pStyle w:val="a6"/>
+              <w:numPr>
+                <w:ilvl w:val="1"/>
+                <w:numId w:val="1"/>
+              </w:numPr>
+            </w:pPr>
+            <w:r>
+              <w:t>Система кеширует полученные данные</w:t>
+            </w:r>
+          </w:p>
+          <w:p>
+            <w:pPr>
+              <w:pStyle w:val="a6"/>
+              <w:numPr>
+                <w:ilvl w:val="1"/>
+                <w:numId w:val="1"/>
+              </w:numPr>
+            </w:pPr>
+            <w:r>
+              <w:t>Система отображает окно Библиотека ресурсов и элементов</w:t>
+            </w:r>
+          </w:p>
+          <w:p>
+            <w:pPr>
+              <w:pStyle w:val="a6"/>
+              <w:numPr>
+                <w:ilvl w:val="1"/>
+                <w:numId w:val="1"/>
+              </w:numPr>
+            </w:pPr>
+            <w:r>
+              <w:t>Project</w:t>
+            </w:r>
+            <w:r>
+              <w:t xml:space="preserve"> </w:t>
+            </w:r>
+            <w:r>
+              <w:t>user</w:t>
+            </w:r>
+            <w:r>
+              <w:t xml:space="preserve"> </w:t>
+            </w:r>
+            <w:r>
+              <w:t xml:space="preserve">нажимает </w:t>
+            </w:r>
+            <w:r>
+              <w:t>на ресурс/элемент из списка</w:t>
+            </w:r>
+          </w:p>
+          <w:p>
+            <w:pPr>
+              <w:pStyle w:val="a6"/>
+              <w:numPr>
+                <w:ilvl w:val="1"/>
+                <w:numId w:val="1"/>
+              </w:numPr>
+            </w:pPr>
+            <w:r>
+              <w:t xml:space="preserve">Система получает от БД данные </w:t>
+            </w:r>
+            <w:r>
+              <w:t>по выбранному ресурсу/элементу</w:t>
+            </w:r>
+          </w:p>
+          <w:p>
+            <w:pPr>
+              <w:pStyle w:val="a6"/>
+              <w:numPr>
+                <w:ilvl w:val="1"/>
+                <w:numId w:val="1"/>
+              </w:numPr>
+            </w:pPr>
+            <w:r>
+              <w:t>Система кеширует полученные данные</w:t>
+            </w:r>
+          </w:p>
+          <w:p>
+            <w:pPr>
+              <w:pStyle w:val="a6"/>
+              <w:numPr>
+                <w:ilvl w:val="1"/>
+                <w:numId w:val="1"/>
+              </w:numPr>
+            </w:pPr>
+            <w:r>
+              <w:t xml:space="preserve">Система отображает </w:t>
+            </w:r>
+            <w:r>
+              <w:t xml:space="preserve">окно Ресурс/окно Элемент </w:t>
+            </w:r>
+            <w:r>
+              <w:t>с заполненной формой и неактивными для редактирования полями</w:t>
+            </w:r>
+          </w:p>
+          <w:p>
+            <w:pPr>
+              <w:pStyle w:val="a6"/>
+              <w:numPr>
+                <w:ilvl w:val="1"/>
+                <w:numId w:val="1"/>
+              </w:numPr>
+              <w:rPr>
+                <w:lang w:val="en-US"/>
+              </w:rPr>
+            </w:pPr>
+            <w:r>
+              <w:rPr>
+                <w:lang w:val="en-US"/>
+              </w:rPr>
+              <w:t xml:space="preserve">Project manager </w:t>
+            </w:r>
+            <w:r>
+              <w:t>нажимает</w:t>
+            </w:r>
+            <w:r>
+              <w:rPr>
+                <w:lang w:val="en-US"/>
+              </w:rPr>
+              <w:t xml:space="preserve"> </w:t>
+            </w:r>
+            <w:r>
+              <w:t>кнопку</w:t>
+            </w:r>
+            <w:r>
+              <w:rPr>
+                <w:lang w:val="en-US"/>
+              </w:rPr>
+              <w:t xml:space="preserve"> «</w:t>
+            </w:r>
+            <w:r>
+              <w:t>Выйти</w:t>
+            </w:r>
+            <w:r>
+              <w:rPr>
+                <w:lang w:val="en-US"/>
+              </w:rPr>
+              <w:t>»</w:t>
+            </w:r>
+          </w:p>
+          <w:p>
+            <w:pPr>
+              <w:pStyle w:val="a6"/>
+              <w:numPr>
+                <w:ilvl w:val="1"/>
+                <w:numId w:val="1"/>
+              </w:numPr>
+            </w:pPr>
+            <w:r>
+              <w:t xml:space="preserve">Система отображает </w:t>
+            </w:r>
+            <w:r>
+              <w:t>окно Библиотека ресурсов и элементов</w:t>
+            </w:r>
+            <w:r>
+              <w:t xml:space="preserve"> из кеша</w:t>
+            </w:r>
+          </w:p>
+          <w:p>
+            <w:pPr>
+              <w:pStyle w:val="a6"/>
+              <w:numPr>
+                <w:ilvl w:val="0"/>
+                <w:numId w:val="1"/>
+              </w:numPr>
+              <w:rPr>
+                <w:lang w:val="en-US"/>
+              </w:rPr>
+            </w:pPr>
+            <w:r>
+              <w:t>Удаление</w:t>
+            </w:r>
+            <w:r>
+              <w:rPr>
+                <w:lang w:val="en-US"/>
+              </w:rPr>
+              <w:t xml:space="preserve"> </w:t>
+            </w:r>
+            <w:r>
+              <w:t>ресурса</w:t>
+            </w:r>
+            <w:r>
+              <w:rPr>
+                <w:lang w:val="en-US"/>
+              </w:rPr>
+              <w:t>/</w:t>
+            </w:r>
+            <w:r>
+              <w:t>элемента</w:t>
+            </w:r>
+            <w:r>
+              <w:rPr>
+                <w:lang w:val="en-US"/>
+              </w:rPr>
+              <w:t xml:space="preserve"> </w:t>
+            </w:r>
+            <w:r>
+              <w:rPr>
+                <w:lang w:val="en-US"/>
+              </w:rPr>
+              <w:t>(</w:t>
+            </w:r>
+            <w:r>
+              <w:rPr>
+                <w:lang w:val="en-US"/>
+              </w:rPr>
+              <w:t>resource/element delete</w:t>
+            </w:r>
+            <w:r>
+              <w:rPr>
+                <w:lang w:val="en-US"/>
+              </w:rPr>
+              <w:t>)</w:t>
+            </w:r>
+          </w:p>
+          <w:p>
+            <w:pPr>
+              <w:pStyle w:val="a6"/>
+              <w:numPr>
+                <w:ilvl w:val="1"/>
+                <w:numId w:val="1"/>
+              </w:numPr>
+            </w:pPr>
+            <w:r>
+              <w:t>Project</w:t>
+            </w:r>
+            <w:r>
+              <w:t xml:space="preserve"> </w:t>
+            </w:r>
+            <w:r>
+              <w:t>user</w:t>
+            </w:r>
+            <w:r>
+              <w:t xml:space="preserve"> нажимает кнопку «Просмотр библиотеки ресурсов и элементов»</w:t>
+            </w:r>
+          </w:p>
+          <w:p>
+            <w:pPr>
+              <w:pStyle w:val="a6"/>
+              <w:numPr>
+                <w:ilvl w:val="1"/>
+                <w:numId w:val="1"/>
+              </w:numPr>
+            </w:pPr>
+            <w:r>
+              <w:t>Система получает от БД данные таблицы ресурсов и таблицы элементов</w:t>
+            </w:r>
+          </w:p>
+          <w:p>
+            <w:pPr>
+              <w:pStyle w:val="a6"/>
+              <w:numPr>
+                <w:ilvl w:val="1"/>
+                <w:numId w:val="1"/>
+              </w:numPr>
+            </w:pPr>
+            <w:r>
+              <w:t>Система кеширует полученные данные</w:t>
+            </w:r>
+          </w:p>
+          <w:p>
+            <w:pPr>
+              <w:pStyle w:val="a6"/>
+              <w:numPr>
+                <w:ilvl w:val="1"/>
+                <w:numId w:val="1"/>
+              </w:numPr>
+            </w:pPr>
+            <w:r>
+              <w:t>Система отображает окно Библиотека ресурсов и элементов</w:t>
+            </w:r>
+          </w:p>
+          <w:p>
+            <w:pPr>
+              <w:pStyle w:val="a6"/>
+              <w:numPr>
+                <w:ilvl w:val="1"/>
+                <w:numId w:val="1"/>
+              </w:numPr>
+            </w:pPr>
+            <w:r>
+              <w:t>Project</w:t>
+            </w:r>
+            <w:r>
+              <w:t xml:space="preserve"> </w:t>
+            </w:r>
+            <w:r>
+              <w:t>user</w:t>
+            </w:r>
+            <w:r>
+              <w:t xml:space="preserve"> </w:t>
+            </w:r>
+            <w:r>
+              <w:t>нажимает кнопку «</w:t>
+            </w:r>
+            <w:r>
+              <w:t>Удалить</w:t>
+            </w:r>
+            <w:r>
+              <w:t>»</w:t>
+            </w:r>
+            <w:r>
+              <w:t xml:space="preserve"> напротив выбранного ресурса/элемента</w:t>
+            </w:r>
+          </w:p>
+          <w:p>
+            <w:pPr>
+              <w:pStyle w:val="a6"/>
+              <w:numPr>
+                <w:ilvl w:val="1"/>
+                <w:numId w:val="1"/>
+              </w:numPr>
+            </w:pPr>
+            <w:r>
+              <w:t xml:space="preserve">Система отправляет запрос БД на удаление всех связанных с </w:t>
+            </w:r>
+            <w:r>
+              <w:t xml:space="preserve">ресурсом/элементом </w:t>
+            </w:r>
+            <w:r>
+              <w:t>записей</w:t>
+            </w:r>
+          </w:p>
+          <w:p>
+            <w:pPr>
+              <w:pStyle w:val="a6"/>
+              <w:numPr>
+                <w:ilvl w:val="1"/>
+                <w:numId w:val="1"/>
+              </w:numPr>
+            </w:pPr>
+            <w:r>
+              <w:t xml:space="preserve">Система удаляет запись о </w:t>
+            </w:r>
+            <w:r>
+              <w:t>ресурсе/элементе</w:t>
+            </w:r>
+            <w:r>
+              <w:t xml:space="preserve"> из кеша</w:t>
+            </w:r>
+          </w:p>
+          <w:p>
+            <w:pPr>
+              <w:pStyle w:val="a6"/>
+              <w:numPr>
+                <w:ilvl w:val="1"/>
+                <w:numId w:val="1"/>
+              </w:numPr>
+            </w:pPr>
+            <w:r>
+              <w:t>Систем отображает сообщение об успешном удалении</w:t>
+            </w:r>
+          </w:p>
+          <w:p>
+            <w:pPr>
+              <w:pStyle w:val="a6"/>
+              <w:numPr>
+                <w:ilvl w:val="1"/>
+                <w:numId w:val="1"/>
+              </w:numPr>
+            </w:pPr>
+            <w:r>
               <w:lastRenderedPageBreak/>
-              <w:t>Система выводит окно Проект с заполненными полями и кнопкой «Изменить» из кеша</w:t>
+              <w:t xml:space="preserve">Система отображает окно </w:t>
+            </w:r>
+            <w:r>
+              <w:t>Библиотека ресурсов и элементов из кеша</w:t>
             </w:r>
           </w:p>
           <w:p>
@@ -868,71 +1552,20 @@
                 <w:ilvl w:val="0"/>
                 <w:numId w:val="1"/>
               </w:numPr>
-              <w:rPr>
-                <w:lang w:val="en-US"/>
-              </w:rPr>
-            </w:pPr>
-            <w:r>
-              <w:t>Убрать</w:t>
-            </w:r>
-            <w:r>
-              <w:rPr>
-                <w:lang w:val="en-US"/>
-              </w:rPr>
-              <w:t xml:space="preserve"> </w:t>
-            </w:r>
-            <w:r>
-              <w:t>ресурс</w:t>
-            </w:r>
-            <w:r>
-              <w:rPr>
-                <w:lang w:val="en-US"/>
-              </w:rPr>
-              <w:t>/</w:t>
-            </w:r>
-            <w:r>
-              <w:t>элемент</w:t>
-            </w:r>
-            <w:r>
-              <w:rPr>
-                <w:lang w:val="en-US"/>
-              </w:rPr>
-              <w:t xml:space="preserve"> </w:t>
-            </w:r>
-            <w:r>
-              <w:t>из</w:t>
-            </w:r>
-            <w:r>
-              <w:rPr>
-                <w:lang w:val="en-US"/>
-              </w:rPr>
-              <w:t xml:space="preserve"> </w:t>
-            </w:r>
-            <w:r>
-              <w:t>проекта</w:t>
-            </w:r>
-            <w:r>
-              <w:rPr>
-                <w:lang w:val="en-US"/>
-              </w:rPr>
-              <w:t xml:space="preserve"> </w:t>
-            </w:r>
-            <w:r>
-              <w:rPr>
-                <w:lang w:val="en-US"/>
-              </w:rPr>
+            </w:pPr>
+            <w:r>
+              <w:t xml:space="preserve">Изменение </w:t>
+            </w:r>
+            <w:r>
+              <w:t xml:space="preserve">ресурса/элемента </w:t>
+            </w:r>
+            <w:r>
               <w:t>(</w:t>
             </w:r>
             <w:r>
-              <w:rPr>
-                <w:lang w:val="en-US"/>
-              </w:rPr>
-              <w:t>resource/element remove from project</w:t>
-            </w:r>
-            <w:r>
-              <w:rPr>
-                <w:lang w:val="en-US"/>
-              </w:rPr>
+              <w:t>resource/element update</w:t>
+            </w:r>
+            <w:r>
               <w:t>)</w:t>
             </w:r>
           </w:p>
@@ -954,82 +1587,43 @@
               <w:t>user</w:t>
             </w:r>
             <w:r>
-              <w:t xml:space="preserve"> нажимает кнопку «Убрать»</w:t>
-            </w:r>
-            <w:r>
-              <w:t xml:space="preserve"> напротив выбранного рес</w:t>
-            </w:r>
-            <w:r>
-              <w:t>урса/элемента</w:t>
-            </w:r>
-          </w:p>
-          <w:p>
-            <w:pPr>
-              <w:pStyle w:val="a6"/>
-              <w:numPr>
-                <w:ilvl w:val="1"/>
-                <w:numId w:val="1"/>
-              </w:numPr>
-            </w:pPr>
-            <w:r>
-              <w:t>Система отправляет запрос БД на удаление записи о ресурсе/элементе из проекта</w:t>
-            </w:r>
-          </w:p>
-          <w:p>
-            <w:pPr>
-              <w:pStyle w:val="a6"/>
-              <w:numPr>
-                <w:ilvl w:val="0"/>
-                <w:numId w:val="1"/>
-              </w:numPr>
-              <w:rPr>
-                <w:lang w:val="en-US"/>
-              </w:rPr>
-            </w:pPr>
-            <w:r>
-              <w:t>Просмотр</w:t>
-            </w:r>
-            <w:r>
-              <w:rPr>
-                <w:lang w:val="en-US"/>
-              </w:rPr>
-              <w:t xml:space="preserve"> </w:t>
-            </w:r>
-            <w:r>
-              <w:t>ресурса</w:t>
-            </w:r>
-            <w:r>
-              <w:rPr>
-                <w:lang w:val="en-US"/>
-              </w:rPr>
-              <w:t>/</w:t>
-            </w:r>
-            <w:r>
-              <w:t>элемента</w:t>
-            </w:r>
-            <w:r>
-              <w:rPr>
-                <w:lang w:val="en-US"/>
-              </w:rPr>
-              <w:t xml:space="preserve"> </w:t>
-            </w:r>
-            <w:r>
-              <w:rPr>
-                <w:lang w:val="en-US"/>
-              </w:rPr>
-              <w:t>(</w:t>
-            </w:r>
-            <w:r>
-              <w:rPr>
-                <w:lang w:val="en-US"/>
-              </w:rPr>
-              <w:t>resource/element read</w:t>
-            </w:r>
-            <w:r>
-              <w:rPr>
-                <w:lang w:val="en-US"/>
-              </w:rPr>
-              <w:t>)</w:t>
+              <w:t xml:space="preserve"> нажимает кнопку «Просмотр библиотеки ресурсов и элементов»</w:t>
+            </w:r>
+          </w:p>
+          <w:p>
+            <w:pPr>
+              <w:pStyle w:val="a6"/>
+              <w:numPr>
+                <w:ilvl w:val="1"/>
+                <w:numId w:val="1"/>
+              </w:numPr>
+            </w:pPr>
+            <w:r>
+              <w:t>Система получает от БД данные таблицы ресурсов и таблицы элементов</w:t>
+            </w:r>
+          </w:p>
+          <w:p>
+            <w:pPr>
+              <w:pStyle w:val="a6"/>
+              <w:numPr>
+                <w:ilvl w:val="1"/>
+                <w:numId w:val="1"/>
+              </w:numPr>
+            </w:pPr>
+            <w:r>
+              <w:t>Система кеширует полученные данные</w:t>
+            </w:r>
+          </w:p>
+          <w:p>
+            <w:pPr>
+              <w:pStyle w:val="a6"/>
+              <w:numPr>
+                <w:ilvl w:val="1"/>
+                <w:numId w:val="1"/>
+              </w:numPr>
+            </w:pPr>
+            <w:r>
+              <w:t>Система отображает окно Библиотека ресурсов и элементов</w:t>
             </w:r>
           </w:p>
           <w:p>
@@ -1050,503 +1644,10 @@
               <w:t>user</w:t>
             </w:r>
             <w:r>
-              <w:t xml:space="preserve"> нажимает кнопку «Просмотр библиотеки ресурсов и элементов»</w:t>
-            </w:r>
-          </w:p>
-          <w:p>
-            <w:pPr>
-              <w:pStyle w:val="a6"/>
-              <w:numPr>
-                <w:ilvl w:val="1"/>
-                <w:numId w:val="1"/>
-              </w:numPr>
-            </w:pPr>
-            <w:r>
-              <w:t>Система получает от БД данные таблицы ресурсов и таблицы элементов</w:t>
-            </w:r>
-          </w:p>
-          <w:p>
-            <w:pPr>
-              <w:pStyle w:val="a6"/>
-              <w:numPr>
-                <w:ilvl w:val="1"/>
-                <w:numId w:val="1"/>
-              </w:numPr>
-            </w:pPr>
-            <w:r>
-              <w:t>Система кеширует полученные данные</w:t>
-            </w:r>
-          </w:p>
-          <w:p>
-            <w:pPr>
-              <w:pStyle w:val="a6"/>
-              <w:numPr>
-                <w:ilvl w:val="1"/>
-                <w:numId w:val="1"/>
-              </w:numPr>
-            </w:pPr>
-            <w:r>
-              <w:t>Система отображает окно Библиотека ресурсов и элементов</w:t>
-            </w:r>
-          </w:p>
-          <w:p>
-            <w:pPr>
-              <w:pStyle w:val="a6"/>
-              <w:numPr>
-                <w:ilvl w:val="1"/>
-                <w:numId w:val="1"/>
-              </w:numPr>
-            </w:pPr>
-            <w:r>
-              <w:t>Project</w:t>
-            </w:r>
-            <w:r>
-              <w:t xml:space="preserve"> </w:t>
-            </w:r>
-            <w:r>
-              <w:t>user</w:t>
-            </w:r>
-            <w:r>
-              <w:t xml:space="preserve"> </w:t>
-            </w:r>
-            <w:r>
-              <w:t>нажимает кнопку «</w:t>
-            </w:r>
-            <w:r>
-              <w:t>Просмотреть</w:t>
-            </w:r>
-            <w:r>
-              <w:t>»</w:t>
+              <w:t xml:space="preserve"> нажимает кнопку «Изменить»</w:t>
             </w:r>
             <w:r>
               <w:t xml:space="preserve"> напротив выбранного ресурса/элемента</w:t>
-            </w:r>
-          </w:p>
-          <w:p>
-            <w:pPr>
-              <w:pStyle w:val="a6"/>
-              <w:numPr>
-                <w:ilvl w:val="1"/>
-                <w:numId w:val="1"/>
-              </w:numPr>
-            </w:pPr>
-            <w:r>
-              <w:t xml:space="preserve">Система получает от БД данные </w:t>
-            </w:r>
-            <w:r>
-              <w:t>по выбранному ресурсу/элементу</w:t>
-            </w:r>
-          </w:p>
-          <w:p>
-            <w:pPr>
-              <w:pStyle w:val="a6"/>
-              <w:numPr>
-                <w:ilvl w:val="1"/>
-                <w:numId w:val="1"/>
-              </w:numPr>
-            </w:pPr>
-            <w:r>
-              <w:t>Система кеширует полученные данные</w:t>
-            </w:r>
-          </w:p>
-          <w:p>
-            <w:pPr>
-              <w:pStyle w:val="a6"/>
-              <w:numPr>
-                <w:ilvl w:val="1"/>
-                <w:numId w:val="1"/>
-              </w:numPr>
-            </w:pPr>
-            <w:r>
-              <w:t xml:space="preserve">Система отображает </w:t>
-            </w:r>
-            <w:r>
-              <w:t xml:space="preserve">окно Ресурс/окно Элемент </w:t>
-            </w:r>
-            <w:r>
-              <w:t>с заполненной формой и неактивными для редактирования полями</w:t>
-            </w:r>
-          </w:p>
-          <w:p>
-            <w:pPr>
-              <w:pStyle w:val="a6"/>
-              <w:numPr>
-                <w:ilvl w:val="1"/>
-                <w:numId w:val="1"/>
-              </w:numPr>
-              <w:rPr>
-                <w:lang w:val="en-US"/>
-              </w:rPr>
-            </w:pPr>
-            <w:r>
-              <w:rPr>
-                <w:lang w:val="en-US"/>
-              </w:rPr>
-              <w:t xml:space="preserve">Project manager </w:t>
-            </w:r>
-            <w:r>
-              <w:t>нажимает</w:t>
-            </w:r>
-            <w:r>
-              <w:rPr>
-                <w:lang w:val="en-US"/>
-              </w:rPr>
-              <w:t xml:space="preserve"> </w:t>
-            </w:r>
-            <w:r>
-              <w:t>кнопку</w:t>
-            </w:r>
-            <w:r>
-              <w:rPr>
-                <w:lang w:val="en-US"/>
-              </w:rPr>
-              <w:t xml:space="preserve"> «</w:t>
-            </w:r>
-            <w:r>
-              <w:t>Выйти</w:t>
-            </w:r>
-            <w:r>
-              <w:rPr>
-                <w:lang w:val="en-US"/>
-              </w:rPr>
-              <w:t>»</w:t>
-            </w:r>
-          </w:p>
-          <w:p>
-            <w:pPr>
-              <w:pStyle w:val="a6"/>
-              <w:numPr>
-                <w:ilvl w:val="1"/>
-                <w:numId w:val="1"/>
-              </w:numPr>
-            </w:pPr>
-            <w:r>
-              <w:t xml:space="preserve">Система отображает </w:t>
-            </w:r>
-            <w:r>
-              <w:t>окно Библиотека ресурсов и элементов</w:t>
-            </w:r>
-            <w:r>
-              <w:t xml:space="preserve"> из кеша</w:t>
-            </w:r>
-          </w:p>
-          <w:p>
-            <w:pPr>
-              <w:pStyle w:val="a6"/>
-              <w:numPr>
-                <w:ilvl w:val="0"/>
-                <w:numId w:val="1"/>
-              </w:numPr>
-              <w:rPr>
-                <w:lang w:val="en-US"/>
-              </w:rPr>
-            </w:pPr>
-            <w:r>
-              <w:t>Удаление</w:t>
-            </w:r>
-            <w:r>
-              <w:rPr>
-                <w:lang w:val="en-US"/>
-              </w:rPr>
-              <w:t xml:space="preserve"> </w:t>
-            </w:r>
-            <w:r>
-              <w:t>ресурса</w:t>
-            </w:r>
-            <w:r>
-              <w:rPr>
-                <w:lang w:val="en-US"/>
-              </w:rPr>
-              <w:t>/</w:t>
-            </w:r>
-            <w:r>
-              <w:t>элемента</w:t>
-            </w:r>
-            <w:r>
-              <w:rPr>
-                <w:lang w:val="en-US"/>
-              </w:rPr>
-              <w:t xml:space="preserve"> </w:t>
-            </w:r>
-            <w:r>
-              <w:rPr>
-                <w:lang w:val="en-US"/>
-              </w:rPr>
-              <w:t>(</w:t>
-            </w:r>
-            <w:r>
-              <w:rPr>
-                <w:lang w:val="en-US"/>
-              </w:rPr>
-              <w:t>resource/element delete</w:t>
-            </w:r>
-            <w:r>
-              <w:rPr>
-                <w:lang w:val="en-US"/>
-              </w:rPr>
-              <w:t>)</w:t>
-            </w:r>
-          </w:p>
-          <w:p>
-            <w:pPr>
-              <w:pStyle w:val="a6"/>
-              <w:numPr>
-                <w:ilvl w:val="1"/>
-                <w:numId w:val="1"/>
-              </w:numPr>
-            </w:pPr>
-            <w:r>
-              <w:t>Project</w:t>
-            </w:r>
-            <w:r>
-              <w:t xml:space="preserve"> </w:t>
-            </w:r>
-            <w:r>
-              <w:t>user</w:t>
-            </w:r>
-            <w:r>
-              <w:t xml:space="preserve"> нажимает кнопку «Просмотр библиотеки ресурсов и элементов»</w:t>
-            </w:r>
-          </w:p>
-          <w:p>
-            <w:pPr>
-              <w:pStyle w:val="a6"/>
-              <w:numPr>
-                <w:ilvl w:val="1"/>
-                <w:numId w:val="1"/>
-              </w:numPr>
-            </w:pPr>
-            <w:r>
-              <w:t>Система получает от БД данные таблицы ресурсов и таблицы элементов</w:t>
-            </w:r>
-          </w:p>
-          <w:p>
-            <w:pPr>
-              <w:pStyle w:val="a6"/>
-              <w:numPr>
-                <w:ilvl w:val="1"/>
-                <w:numId w:val="1"/>
-              </w:numPr>
-            </w:pPr>
-            <w:r>
-              <w:t>Система кеширует полученные данные</w:t>
-            </w:r>
-          </w:p>
-          <w:p>
-            <w:pPr>
-              <w:pStyle w:val="a6"/>
-              <w:numPr>
-                <w:ilvl w:val="1"/>
-                <w:numId w:val="1"/>
-              </w:numPr>
-            </w:pPr>
-            <w:r>
-              <w:t>Система отображает окно Библиотека ресурсов и элементов</w:t>
-            </w:r>
-          </w:p>
-          <w:p>
-            <w:pPr>
-              <w:pStyle w:val="a6"/>
-              <w:numPr>
-                <w:ilvl w:val="1"/>
-                <w:numId w:val="1"/>
-              </w:numPr>
-            </w:pPr>
-            <w:r>
-              <w:t>Project</w:t>
-            </w:r>
-            <w:r>
-              <w:t xml:space="preserve"> </w:t>
-            </w:r>
-            <w:r>
-              <w:t>user</w:t>
-            </w:r>
-            <w:r>
-              <w:t xml:space="preserve"> </w:t>
-            </w:r>
-            <w:r>
-              <w:t>нажимает кнопку «</w:t>
-            </w:r>
-            <w:r>
-              <w:t>Удалить</w:t>
-            </w:r>
-            <w:r>
-              <w:t>»</w:t>
-            </w:r>
-            <w:r>
-              <w:t xml:space="preserve"> напротив выбранного ресурса/элемента</w:t>
-            </w:r>
-          </w:p>
-          <w:p>
-            <w:pPr>
-              <w:pStyle w:val="a6"/>
-              <w:numPr>
-                <w:ilvl w:val="1"/>
-                <w:numId w:val="1"/>
-              </w:numPr>
-            </w:pPr>
-            <w:r>
-              <w:t xml:space="preserve">Система отправляет запрос БД на удаление всех связанных с </w:t>
-            </w:r>
-            <w:r>
-              <w:t xml:space="preserve">ресурсом/элементом </w:t>
-            </w:r>
-            <w:r>
-              <w:t>записей</w:t>
-            </w:r>
-          </w:p>
-          <w:p>
-            <w:pPr>
-              <w:pStyle w:val="a6"/>
-              <w:numPr>
-                <w:ilvl w:val="1"/>
-                <w:numId w:val="1"/>
-              </w:numPr>
-            </w:pPr>
-            <w:r>
-              <w:t xml:space="preserve">Система удаляет запись о </w:t>
-            </w:r>
-            <w:r>
-              <w:t>ресурсе/элементе</w:t>
-            </w:r>
-            <w:r>
-              <w:t xml:space="preserve"> из кеша</w:t>
-            </w:r>
-          </w:p>
-          <w:p>
-            <w:pPr>
-              <w:pStyle w:val="a6"/>
-              <w:numPr>
-                <w:ilvl w:val="1"/>
-                <w:numId w:val="1"/>
-              </w:numPr>
-            </w:pPr>
-            <w:r>
-              <w:t>Систем отображает сообщение об успешном удалении</w:t>
-            </w:r>
-          </w:p>
-          <w:p>
-            <w:pPr>
-              <w:pStyle w:val="a6"/>
-              <w:numPr>
-                <w:ilvl w:val="1"/>
-                <w:numId w:val="1"/>
-              </w:numPr>
-            </w:pPr>
-            <w:r>
-              <w:t xml:space="preserve">Система отображает окно </w:t>
-            </w:r>
-            <w:r>
-              <w:t>Библиотека ресурсов и элементов из кеша</w:t>
-            </w:r>
-          </w:p>
-          <w:p>
-            <w:pPr>
-              <w:pStyle w:val="a6"/>
-              <w:numPr>
-                <w:ilvl w:val="0"/>
-                <w:numId w:val="1"/>
-              </w:numPr>
-            </w:pPr>
-            <w:r>
-              <w:t xml:space="preserve">Изменение </w:t>
-            </w:r>
-            <w:r>
-              <w:t xml:space="preserve">ресурса/элемента </w:t>
-            </w:r>
-            <w:r>
-              <w:t>(</w:t>
-            </w:r>
-            <w:r>
-              <w:t>resource/element update</w:t>
-            </w:r>
-            <w:r>
-              <w:t>)</w:t>
-            </w:r>
-          </w:p>
-          <w:p>
-            <w:pPr>
-              <w:pStyle w:val="a6"/>
-              <w:numPr>
-                <w:ilvl w:val="1"/>
-                <w:numId w:val="1"/>
-              </w:numPr>
-            </w:pPr>
-            <w:r>
-              <w:t>Project</w:t>
-            </w:r>
-            <w:r>
-              <w:t xml:space="preserve"> </w:t>
-            </w:r>
-            <w:r>
-              <w:t>user</w:t>
-            </w:r>
-            <w:r>
-              <w:t xml:space="preserve"> нажимает кнопку «Просмотр библиотеки ресурсов и элементов»</w:t>
-            </w:r>
-          </w:p>
-          <w:p>
-            <w:pPr>
-              <w:pStyle w:val="a6"/>
-              <w:numPr>
-                <w:ilvl w:val="1"/>
-                <w:numId w:val="1"/>
-              </w:numPr>
-            </w:pPr>
-            <w:r>
-              <w:t>Система получает от БД данные таблицы ресурсов и таблицы элементов</w:t>
-            </w:r>
-          </w:p>
-          <w:p>
-            <w:pPr>
-              <w:pStyle w:val="a6"/>
-              <w:numPr>
-                <w:ilvl w:val="1"/>
-                <w:numId w:val="1"/>
-              </w:numPr>
-            </w:pPr>
-            <w:r>
-              <w:t>Система кеширует полученные данные</w:t>
-            </w:r>
-          </w:p>
-          <w:p>
-            <w:pPr>
-              <w:pStyle w:val="a6"/>
-              <w:numPr>
-                <w:ilvl w:val="1"/>
-                <w:numId w:val="1"/>
-              </w:numPr>
-            </w:pPr>
-            <w:r>
-              <w:t>Система отображает окно Библиотека ресурсов и элементов</w:t>
-            </w:r>
-          </w:p>
-          <w:p>
-            <w:pPr>
-              <w:pStyle w:val="a6"/>
-              <w:numPr>
-                <w:ilvl w:val="1"/>
-                <w:numId w:val="1"/>
-              </w:numPr>
-            </w:pPr>
-            <w:r>
-              <w:t>Project</w:t>
-            </w:r>
-            <w:r>
-              <w:t xml:space="preserve"> </w:t>
-            </w:r>
-            <w:r>
-              <w:t>user</w:t>
-            </w:r>
-            <w:r>
-              <w:t xml:space="preserve"> нажимает кнопку «Изменить»</w:t>
-            </w:r>
-            <w:r>
-              <w:t xml:space="preserve"> напротив </w:t>
-            </w:r>
-            <w:r>
-              <w:lastRenderedPageBreak/>
-              <w:t>выбранного ресурса/элемента</w:t>
             </w:r>
           </w:p>
           <w:p>

--- a/precedent-docs/project user - resource or element create.docx
+++ b/precedent-docs/project user - resource or element create.docx
@@ -28,15 +28,19 @@
             <w:tcW w:w="6237" w:type="dxa"/>
           </w:tcPr>
           <w:p>
+            <w:proofErr w:type="spellStart"/>
             <w:r>
               <w:t>Project</w:t>
             </w:r>
-            <w:r>
-              <w:t xml:space="preserve"> </w:t>
-            </w:r>
+            <w:proofErr w:type="spellEnd"/>
+            <w:r>
+              <w:t xml:space="preserve"> </w:t>
+            </w:r>
+            <w:proofErr w:type="spellStart"/>
             <w:r>
               <w:t>user</w:t>
             </w:r>
+            <w:proofErr w:type="spellEnd"/>
             <w:r>
               <w:t xml:space="preserve"> </w:t>
             </w:r>
@@ -62,14 +66,29 @@
             <w:tcW w:w="6237" w:type="dxa"/>
           </w:tcPr>
           <w:p>
+            <w:pPr>
+              <w:rPr>
+                <w:lang w:val="en-US"/>
+              </w:rPr>
+            </w:pPr>
+            <w:proofErr w:type="spellStart"/>
             <w:r>
               <w:t>Project</w:t>
             </w:r>
-            <w:r>
-              <w:t xml:space="preserve"> </w:t>
-            </w:r>
+            <w:proofErr w:type="spellEnd"/>
+            <w:r>
+              <w:t xml:space="preserve"> </w:t>
+            </w:r>
+            <w:proofErr w:type="spellStart"/>
             <w:r>
               <w:t>user</w:t>
+            </w:r>
+            <w:proofErr w:type="spellEnd"/>
+            <w:r>
+              <w:rPr>
+                <w:lang w:val="en-US"/>
+              </w:rPr>
+              <w:t>, Database</w:t>
             </w:r>
           </w:p>
         </w:tc>
@@ -105,15 +124,19 @@
             <w:r>
               <w:t xml:space="preserve">роли </w:t>
             </w:r>
+            <w:proofErr w:type="spellStart"/>
             <w:r>
               <w:t>Project</w:t>
             </w:r>
-            <w:r>
-              <w:t xml:space="preserve"> </w:t>
-            </w:r>
+            <w:proofErr w:type="spellEnd"/>
+            <w:r>
+              <w:t xml:space="preserve"> </w:t>
+            </w:r>
+            <w:proofErr w:type="spellStart"/>
             <w:r>
               <w:t>user</w:t>
             </w:r>
+            <w:proofErr w:type="spellEnd"/>
             <w:r>
               <w:t xml:space="preserve"> (</w:t>
             </w:r>
@@ -157,15 +180,19 @@
             <w:r>
               <w:t xml:space="preserve"> </w:t>
             </w:r>
+            <w:proofErr w:type="spellStart"/>
             <w:r>
               <w:t>Project</w:t>
             </w:r>
-            <w:r>
-              <w:t xml:space="preserve"> </w:t>
-            </w:r>
+            <w:proofErr w:type="spellEnd"/>
+            <w:r>
+              <w:t xml:space="preserve"> </w:t>
+            </w:r>
+            <w:proofErr w:type="spellStart"/>
             <w:r>
               <w:t>user</w:t>
             </w:r>
+            <w:proofErr w:type="spellEnd"/>
             <w:r>
               <w:t xml:space="preserve"> нажимает кнопку «Просмотр библиотеки ресурсов и элементов»</w:t>
             </w:r>
@@ -198,7 +225,15 @@
               <w:t xml:space="preserve">3. </w:t>
             </w:r>
             <w:r>
-              <w:t>Система кеширует полученные данные</w:t>
+              <w:t xml:space="preserve">Система </w:t>
+            </w:r>
+            <w:proofErr w:type="spellStart"/>
+            <w:r>
+              <w:t>кеширует</w:t>
+            </w:r>
+            <w:proofErr w:type="spellEnd"/>
+            <w:r>
+              <w:t xml:space="preserve"> полученные данные</w:t>
             </w:r>
           </w:p>
           <w:p>
@@ -243,15 +278,19 @@
             <w:r>
               <w:t xml:space="preserve"> </w:t>
             </w:r>
+            <w:proofErr w:type="spellStart"/>
             <w:r>
               <w:t>Project</w:t>
             </w:r>
-            <w:r>
-              <w:t xml:space="preserve"> </w:t>
-            </w:r>
+            <w:proofErr w:type="spellEnd"/>
+            <w:r>
+              <w:t xml:space="preserve"> </w:t>
+            </w:r>
+            <w:proofErr w:type="spellStart"/>
             <w:r>
               <w:t>user</w:t>
             </w:r>
+            <w:proofErr w:type="spellEnd"/>
             <w:r>
               <w:t xml:space="preserve"> нажимает кнопку «Создать ресурс»/ «Создать элемент»</w:t>
             </w:r>
@@ -353,15 +392,19 @@
             <w:r>
               <w:t xml:space="preserve"> </w:t>
             </w:r>
+            <w:proofErr w:type="spellStart"/>
             <w:r>
               <w:t>Project</w:t>
             </w:r>
-            <w:r>
-              <w:t xml:space="preserve"> </w:t>
-            </w:r>
+            <w:proofErr w:type="spellEnd"/>
+            <w:r>
+              <w:t xml:space="preserve"> </w:t>
+            </w:r>
+            <w:proofErr w:type="spellStart"/>
             <w:r>
               <w:t>user</w:t>
             </w:r>
+            <w:proofErr w:type="spellEnd"/>
             <w:r>
               <w:t xml:space="preserve"> нажимает кнопку</w:t>
             </w:r>
@@ -406,8 +449,13 @@
               <w:t>.</w:t>
             </w:r>
             <w:r>
-              <w:t xml:space="preserve"> Система выводит окно Библиотека ресурсов и элементов из кеша</w:t>
-            </w:r>
+              <w:t xml:space="preserve"> Система выводит окно Библиотека ресурсов и элементов из </w:t>
+            </w:r>
+            <w:proofErr w:type="spellStart"/>
+            <w:r>
+              <w:t>кеша</w:t>
+            </w:r>
+            <w:proofErr w:type="spellEnd"/>
           </w:p>
           <w:p>
             <w:r>
@@ -466,15 +514,19 @@
             <w:r>
               <w:t xml:space="preserve"> роли </w:t>
             </w:r>
+            <w:proofErr w:type="spellStart"/>
             <w:r>
               <w:t>Project</w:t>
             </w:r>
-            <w:r>
-              <w:t xml:space="preserve"> </w:t>
-            </w:r>
+            <w:proofErr w:type="spellEnd"/>
+            <w:r>
+              <w:t xml:space="preserve"> </w:t>
+            </w:r>
+            <w:proofErr w:type="spellStart"/>
             <w:r>
               <w:t>user</w:t>
             </w:r>
+            <w:proofErr w:type="spellEnd"/>
           </w:p>
         </w:tc>
       </w:tr>
@@ -497,15 +549,19 @@
             <w:r>
               <w:t xml:space="preserve">Е1.1. </w:t>
             </w:r>
+            <w:proofErr w:type="spellStart"/>
             <w:r>
               <w:t>Project</w:t>
             </w:r>
-            <w:r>
-              <w:t xml:space="preserve"> </w:t>
-            </w:r>
+            <w:proofErr w:type="spellEnd"/>
+            <w:r>
+              <w:t xml:space="preserve"> </w:t>
+            </w:r>
+            <w:proofErr w:type="spellStart"/>
             <w:r>
               <w:t>user</w:t>
             </w:r>
+            <w:proofErr w:type="spellEnd"/>
             <w:r>
               <w:t xml:space="preserve"> не заполнил все поля формы в окне Ресурс/ окне Элемент, нажал </w:t>
             </w:r>
@@ -750,15 +806,19 @@
                 <w:numId w:val="1"/>
               </w:numPr>
             </w:pPr>
+            <w:proofErr w:type="spellStart"/>
             <w:r>
               <w:t>Project</w:t>
             </w:r>
-            <w:r>
-              <w:t xml:space="preserve"> </w:t>
-            </w:r>
+            <w:proofErr w:type="spellEnd"/>
+            <w:r>
+              <w:t xml:space="preserve"> </w:t>
+            </w:r>
+            <w:proofErr w:type="spellStart"/>
             <w:r>
               <w:t>user</w:t>
             </w:r>
+            <w:proofErr w:type="spellEnd"/>
             <w:r>
               <w:t xml:space="preserve"> нажимает кнопку</w:t>
             </w:r>
@@ -796,7 +856,15 @@
               </w:numPr>
             </w:pPr>
             <w:r>
-              <w:t>Система кеширует полученные данные</w:t>
+              <w:t xml:space="preserve">Система </w:t>
+            </w:r>
+            <w:proofErr w:type="spellStart"/>
+            <w:r>
+              <w:t>кеширует</w:t>
+            </w:r>
+            <w:proofErr w:type="spellEnd"/>
+            <w:r>
+              <w:t xml:space="preserve"> полученные данные</w:t>
             </w:r>
           </w:p>
           <w:p>
@@ -819,15 +887,19 @@
                 <w:numId w:val="1"/>
               </w:numPr>
             </w:pPr>
+            <w:proofErr w:type="spellStart"/>
             <w:r>
               <w:t>Project</w:t>
             </w:r>
-            <w:r>
-              <w:t xml:space="preserve"> </w:t>
-            </w:r>
+            <w:proofErr w:type="spellEnd"/>
+            <w:r>
+              <w:t xml:space="preserve"> </w:t>
+            </w:r>
+            <w:proofErr w:type="spellStart"/>
             <w:r>
               <w:t>user</w:t>
             </w:r>
+            <w:proofErr w:type="spellEnd"/>
             <w:r>
               <w:t xml:space="preserve"> нажимает кнопку «Добавить ресурс»/ «Добавить элемент»</w:t>
             </w:r>
@@ -852,16 +924,20 @@
                 <w:numId w:val="1"/>
               </w:numPr>
             </w:pPr>
+            <w:proofErr w:type="spellStart"/>
             <w:r>
               <w:lastRenderedPageBreak/>
               <w:t>Project</w:t>
             </w:r>
-            <w:r>
-              <w:t xml:space="preserve"> </w:t>
-            </w:r>
+            <w:proofErr w:type="spellEnd"/>
+            <w:r>
+              <w:t xml:space="preserve"> </w:t>
+            </w:r>
+            <w:proofErr w:type="spellStart"/>
             <w:r>
               <w:t>user</w:t>
             </w:r>
+            <w:proofErr w:type="spellEnd"/>
             <w:r>
               <w:t xml:space="preserve"> выбирает ресурс/элемент из списка</w:t>
             </w:r>
@@ -887,8 +963,13 @@
               </w:numPr>
             </w:pPr>
             <w:r>
-              <w:t>Система выводит окно Проект с заполненными полями и кнопкой «Изменить» из кеша</w:t>
-            </w:r>
+              <w:t xml:space="preserve">Система выводит окно Проект с заполненными полями и кнопкой «Изменить» из </w:t>
+            </w:r>
+            <w:proofErr w:type="spellStart"/>
+            <w:r>
+              <w:t>кеша</w:t>
+            </w:r>
+            <w:proofErr w:type="spellEnd"/>
           </w:p>
           <w:p>
             <w:pPr>
@@ -973,15 +1054,19 @@
                 <w:numId w:val="1"/>
               </w:numPr>
             </w:pPr>
+            <w:proofErr w:type="spellStart"/>
             <w:r>
               <w:t>Project</w:t>
             </w:r>
-            <w:r>
-              <w:t xml:space="preserve"> </w:t>
-            </w:r>
+            <w:proofErr w:type="spellEnd"/>
+            <w:r>
+              <w:t xml:space="preserve"> </w:t>
+            </w:r>
+            <w:proofErr w:type="spellStart"/>
             <w:r>
               <w:t>user</w:t>
             </w:r>
+            <w:proofErr w:type="spellEnd"/>
             <w:r>
               <w:t xml:space="preserve"> нажимает кнопку</w:t>
             </w:r>
@@ -1019,7 +1104,15 @@
               </w:numPr>
             </w:pPr>
             <w:r>
-              <w:t>Система кеширует полученные данные</w:t>
+              <w:t xml:space="preserve">Система </w:t>
+            </w:r>
+            <w:proofErr w:type="spellStart"/>
+            <w:r>
+              <w:t>кеширует</w:t>
+            </w:r>
+            <w:proofErr w:type="spellEnd"/>
+            <w:r>
+              <w:t xml:space="preserve"> полученные данные</w:t>
             </w:r>
           </w:p>
           <w:p>
@@ -1042,15 +1135,19 @@
                 <w:numId w:val="1"/>
               </w:numPr>
             </w:pPr>
+            <w:proofErr w:type="spellStart"/>
             <w:r>
               <w:t>Project</w:t>
             </w:r>
-            <w:r>
-              <w:t xml:space="preserve"> </w:t>
-            </w:r>
+            <w:proofErr w:type="spellEnd"/>
+            <w:r>
+              <w:t xml:space="preserve"> </w:t>
+            </w:r>
+            <w:proofErr w:type="spellStart"/>
             <w:r>
               <w:t>user</w:t>
             </w:r>
+            <w:proofErr w:type="spellEnd"/>
             <w:r>
               <w:t xml:space="preserve"> нажимает кнопку «Убрать»</w:t>
             </w:r>
@@ -1150,15 +1247,19 @@
                 <w:numId w:val="1"/>
               </w:numPr>
             </w:pPr>
+            <w:proofErr w:type="spellStart"/>
             <w:r>
               <w:t>Project</w:t>
             </w:r>
-            <w:r>
-              <w:t xml:space="preserve"> </w:t>
-            </w:r>
+            <w:proofErr w:type="spellEnd"/>
+            <w:r>
+              <w:t xml:space="preserve"> </w:t>
+            </w:r>
+            <w:proofErr w:type="spellStart"/>
             <w:r>
               <w:t>user</w:t>
             </w:r>
+            <w:proofErr w:type="spellEnd"/>
             <w:r>
               <w:t xml:space="preserve"> нажимает кнопку «Просмотр библиотеки ресурсов и элементов»</w:t>
             </w:r>
@@ -1184,7 +1285,15 @@
               </w:numPr>
             </w:pPr>
             <w:r>
-              <w:t>Система кеширует полученные данные</w:t>
+              <w:t xml:space="preserve">Система </w:t>
+            </w:r>
+            <w:proofErr w:type="spellStart"/>
+            <w:r>
+              <w:t>кеширует</w:t>
+            </w:r>
+            <w:proofErr w:type="spellEnd"/>
+            <w:r>
+              <w:t xml:space="preserve"> полученные данные</w:t>
             </w:r>
           </w:p>
           <w:p>
@@ -1207,15 +1316,19 @@
                 <w:numId w:val="1"/>
               </w:numPr>
             </w:pPr>
+            <w:proofErr w:type="spellStart"/>
             <w:r>
               <w:t>Project</w:t>
             </w:r>
-            <w:r>
-              <w:t xml:space="preserve"> </w:t>
-            </w:r>
+            <w:proofErr w:type="spellEnd"/>
+            <w:r>
+              <w:t xml:space="preserve"> </w:t>
+            </w:r>
+            <w:proofErr w:type="spellStart"/>
             <w:r>
               <w:t>user</w:t>
             </w:r>
+            <w:proofErr w:type="spellEnd"/>
             <w:r>
               <w:t xml:space="preserve"> </w:t>
             </w:r>
@@ -1250,7 +1363,15 @@
               </w:numPr>
             </w:pPr>
             <w:r>
-              <w:t>Система кеширует полученные данные</w:t>
+              <w:t xml:space="preserve">Система </w:t>
+            </w:r>
+            <w:proofErr w:type="spellStart"/>
+            <w:r>
+              <w:t>кеширует</w:t>
+            </w:r>
+            <w:proofErr w:type="spellEnd"/>
+            <w:r>
+              <w:t xml:space="preserve"> полученные данные</w:t>
             </w:r>
           </w:p>
           <w:p>
@@ -1331,8 +1452,13 @@
               <w:t>окно Библиотека ресурсов и элементов</w:t>
             </w:r>
             <w:r>
-              <w:t xml:space="preserve"> из кеша</w:t>
-            </w:r>
+              <w:t xml:space="preserve"> из </w:t>
+            </w:r>
+            <w:proofErr w:type="spellStart"/>
+            <w:r>
+              <w:t>кеша</w:t>
+            </w:r>
+            <w:proofErr w:type="spellEnd"/>
           </w:p>
           <w:p>
             <w:pPr>
@@ -1399,15 +1525,19 @@
                 <w:numId w:val="1"/>
               </w:numPr>
             </w:pPr>
+            <w:proofErr w:type="spellStart"/>
             <w:r>
               <w:t>Project</w:t>
             </w:r>
-            <w:r>
-              <w:t xml:space="preserve"> </w:t>
-            </w:r>
+            <w:proofErr w:type="spellEnd"/>
+            <w:r>
+              <w:t xml:space="preserve"> </w:t>
+            </w:r>
+            <w:proofErr w:type="spellStart"/>
             <w:r>
               <w:t>user</w:t>
             </w:r>
+            <w:proofErr w:type="spellEnd"/>
             <w:r>
               <w:t xml:space="preserve"> нажимает кнопку «Просмотр библиотеки ресурсов и элементов»</w:t>
             </w:r>
@@ -1433,7 +1563,15 @@
               </w:numPr>
             </w:pPr>
             <w:r>
-              <w:t>Система кеширует полученные данные</w:t>
+              <w:t xml:space="preserve">Система </w:t>
+            </w:r>
+            <w:proofErr w:type="spellStart"/>
+            <w:r>
+              <w:t>кеширует</w:t>
+            </w:r>
+            <w:proofErr w:type="spellEnd"/>
+            <w:r>
+              <w:t xml:space="preserve"> полученные данные</w:t>
             </w:r>
           </w:p>
           <w:p>
@@ -1456,15 +1594,19 @@
                 <w:numId w:val="1"/>
               </w:numPr>
             </w:pPr>
+            <w:proofErr w:type="spellStart"/>
             <w:r>
               <w:t>Project</w:t>
             </w:r>
-            <w:r>
-              <w:t xml:space="preserve"> </w:t>
-            </w:r>
+            <w:proofErr w:type="spellEnd"/>
+            <w:r>
+              <w:t xml:space="preserve"> </w:t>
+            </w:r>
+            <w:proofErr w:type="spellStart"/>
             <w:r>
               <w:t>user</w:t>
             </w:r>
+            <w:proofErr w:type="spellEnd"/>
             <w:r>
               <w:t xml:space="preserve"> </w:t>
             </w:r>
@@ -1514,8 +1656,13 @@
               <w:t>ресурсе/элементе</w:t>
             </w:r>
             <w:r>
-              <w:t xml:space="preserve"> из кеша</w:t>
-            </w:r>
+              <w:t xml:space="preserve"> из </w:t>
+            </w:r>
+            <w:proofErr w:type="spellStart"/>
+            <w:r>
+              <w:t>кеша</w:t>
+            </w:r>
+            <w:proofErr w:type="spellEnd"/>
           </w:p>
           <w:p>
             <w:pPr>
@@ -1542,8 +1689,13 @@
               <w:t xml:space="preserve">Система отображает окно </w:t>
             </w:r>
             <w:r>
-              <w:t>Библиотека ресурсов и элементов из кеша</w:t>
-            </w:r>
+              <w:t xml:space="preserve">Библиотека ресурсов и элементов из </w:t>
+            </w:r>
+            <w:proofErr w:type="spellStart"/>
+            <w:r>
+              <w:t>кеша</w:t>
+            </w:r>
+            <w:proofErr w:type="spellEnd"/>
           </w:p>
           <w:p>
             <w:pPr>
@@ -1562,9 +1714,27 @@
             <w:r>
               <w:t>(</w:t>
             </w:r>
-            <w:r>
-              <w:t>resource/element update</w:t>
-            </w:r>
+            <w:proofErr w:type="spellStart"/>
+            <w:r>
+              <w:t>resource</w:t>
+            </w:r>
+            <w:proofErr w:type="spellEnd"/>
+            <w:r>
+              <w:t>/</w:t>
+            </w:r>
+            <w:proofErr w:type="spellStart"/>
+            <w:r>
+              <w:t>element</w:t>
+            </w:r>
+            <w:proofErr w:type="spellEnd"/>
+            <w:r>
+              <w:t xml:space="preserve"> </w:t>
+            </w:r>
+            <w:proofErr w:type="spellStart"/>
+            <w:r>
+              <w:t>update</w:t>
+            </w:r>
+            <w:proofErr w:type="spellEnd"/>
             <w:r>
               <w:t>)</w:t>
             </w:r>
@@ -1577,15 +1747,19 @@
                 <w:numId w:val="1"/>
               </w:numPr>
             </w:pPr>
+            <w:proofErr w:type="spellStart"/>
             <w:r>
               <w:t>Project</w:t>
             </w:r>
-            <w:r>
-              <w:t xml:space="preserve"> </w:t>
-            </w:r>
+            <w:proofErr w:type="spellEnd"/>
+            <w:r>
+              <w:t xml:space="preserve"> </w:t>
+            </w:r>
+            <w:proofErr w:type="spellStart"/>
             <w:r>
               <w:t>user</w:t>
             </w:r>
+            <w:proofErr w:type="spellEnd"/>
             <w:r>
               <w:t xml:space="preserve"> нажимает кнопку «Просмотр библиотеки ресурсов и элементов»</w:t>
             </w:r>
@@ -1611,7 +1785,15 @@
               </w:numPr>
             </w:pPr>
             <w:r>
-              <w:t>Система кеширует полученные данные</w:t>
+              <w:t xml:space="preserve">Система </w:t>
+            </w:r>
+            <w:proofErr w:type="spellStart"/>
+            <w:r>
+              <w:t>кеширует</w:t>
+            </w:r>
+            <w:proofErr w:type="spellEnd"/>
+            <w:r>
+              <w:t xml:space="preserve"> полученные данные</w:t>
             </w:r>
           </w:p>
           <w:p>
@@ -1634,15 +1816,19 @@
                 <w:numId w:val="1"/>
               </w:numPr>
             </w:pPr>
+            <w:proofErr w:type="spellStart"/>
             <w:r>
               <w:t>Project</w:t>
             </w:r>
-            <w:r>
-              <w:t xml:space="preserve"> </w:t>
-            </w:r>
+            <w:proofErr w:type="spellEnd"/>
+            <w:r>
+              <w:t xml:space="preserve"> </w:t>
+            </w:r>
+            <w:proofErr w:type="spellStart"/>
             <w:r>
               <w:t>user</w:t>
             </w:r>
+            <w:proofErr w:type="spellEnd"/>
             <w:r>
               <w:t xml:space="preserve"> нажимает кнопку «Изменить»</w:t>
             </w:r>
@@ -1671,7 +1857,15 @@
               </w:numPr>
             </w:pPr>
             <w:r>
-              <w:t>Система кеширует полученные данные</w:t>
+              <w:t xml:space="preserve">Система </w:t>
+            </w:r>
+            <w:proofErr w:type="spellStart"/>
+            <w:r>
+              <w:t>кеширует</w:t>
+            </w:r>
+            <w:proofErr w:type="spellEnd"/>
+            <w:r>
+              <w:t xml:space="preserve"> полученные данные</w:t>
             </w:r>
           </w:p>
           <w:p>
@@ -1700,15 +1894,19 @@
                 <w:numId w:val="1"/>
               </w:numPr>
             </w:pPr>
+            <w:proofErr w:type="spellStart"/>
             <w:r>
               <w:t>Project</w:t>
             </w:r>
-            <w:r>
-              <w:t xml:space="preserve"> </w:t>
-            </w:r>
+            <w:proofErr w:type="spellEnd"/>
+            <w:r>
+              <w:t xml:space="preserve"> </w:t>
+            </w:r>
+            <w:proofErr w:type="spellStart"/>
             <w:r>
               <w:t>user</w:t>
             </w:r>
+            <w:proofErr w:type="spellEnd"/>
             <w:r>
               <w:t xml:space="preserve"> </w:t>
             </w:r>
@@ -1761,8 +1959,13 @@
               <w:t>ресурсе/элементе</w:t>
             </w:r>
             <w:r>
-              <w:t xml:space="preserve"> в кеше</w:t>
-            </w:r>
+              <w:t xml:space="preserve"> в </w:t>
+            </w:r>
+            <w:proofErr w:type="spellStart"/>
+            <w:r>
+              <w:t>кеше</w:t>
+            </w:r>
+            <w:proofErr w:type="spellEnd"/>
           </w:p>
           <w:p>
             <w:pPr>
@@ -1776,8 +1979,13 @@
               <w:t xml:space="preserve">Система отображает окно </w:t>
             </w:r>
             <w:r>
-              <w:t>Библиотека ресурсов и элементов из кеша</w:t>
-            </w:r>
+              <w:t xml:space="preserve">Библиотека ресурсов и элементов из </w:t>
+            </w:r>
+            <w:proofErr w:type="spellStart"/>
+            <w:r>
+              <w:t>кеша</w:t>
+            </w:r>
+            <w:proofErr w:type="spellEnd"/>
           </w:p>
         </w:tc>
       </w:tr>
@@ -1810,15 +2018,19 @@
             <w:r>
               <w:t xml:space="preserve"> роли </w:t>
             </w:r>
+            <w:proofErr w:type="spellStart"/>
             <w:r>
               <w:t>Project</w:t>
             </w:r>
-            <w:r>
-              <w:t xml:space="preserve"> </w:t>
-            </w:r>
+            <w:proofErr w:type="spellEnd"/>
+            <w:r>
+              <w:t xml:space="preserve"> </w:t>
+            </w:r>
+            <w:proofErr w:type="spellStart"/>
             <w:r>
               <w:t>user</w:t>
             </w:r>
+            <w:proofErr w:type="spellEnd"/>
             <w:r>
               <w:t>, в БД созданы записи, связанные с ресурсом/элементом</w:t>
             </w:r>
